--- a/doc/Bus Line Analysis User Manual.docx
+++ b/doc/Bus Line Analysis User Manual.docx
@@ -42,15 +42,7 @@
     </w:p>
     <w:p>
       <w:r>
-        <w:t xml:space="preserve">Bus Analysis program is used to evaluate and optimize the performance of bus lines. The evaluation is based on equality and DEA. The optimization is based on linear programming by using </w:t>
-      </w:r>
-      <w:proofErr w:type="spellStart"/>
-      <w:r>
-        <w:t>glpk</w:t>
-      </w:r>
-      <w:proofErr w:type="spellEnd"/>
-      <w:r>
-        <w:t xml:space="preserve"> package.</w:t>
+        <w:t>Bus Analysis program is used to evaluate and optimize the performance of bus lines. The evaluation is based on equality and DEA. The optimization is based on linear programming by using glpk package.</w:t>
       </w:r>
     </w:p>
     <w:p>
@@ -115,6 +107,14 @@
       <w:r>
         <w:t>A windows PC</w:t>
       </w:r>
+      <w:r>
+        <w:t>, with a screen which horizontal resolution should be no less</w:t>
+      </w:r>
+      <w:bookmarkStart w:id="0" w:name="_GoBack"/>
+      <w:bookmarkEnd w:id="0"/>
+      <w:r>
+        <w:t xml:space="preserve"> than 1440.</w:t>
+      </w:r>
     </w:p>
     <w:p>
       <w:pPr>
@@ -142,24 +142,17 @@
           <w:numId w:val="2"/>
         </w:numPr>
       </w:pPr>
-      <w:proofErr w:type="spellStart"/>
-      <w:proofErr w:type="gramStart"/>
       <w:r>
         <w:rPr>
           <w:b/>
         </w:rPr>
         <w:t>glpk</w:t>
       </w:r>
-      <w:proofErr w:type="spellEnd"/>
-      <w:proofErr w:type="gramEnd"/>
       <w:r>
         <w:t xml:space="preserve"> package which contains glpsol.exe.</w:t>
       </w:r>
     </w:p>
-    <w:p>
-      <w:bookmarkStart w:id="0" w:name="_GoBack"/>
-      <w:bookmarkEnd w:id="0"/>
-    </w:p>
+    <w:p/>
     <w:p>
       <w:pPr>
         <w:pStyle w:val="Heading1"/>
@@ -276,24 +269,14 @@
       <w:r>
         <w:t xml:space="preserve">Figure </w:t>
       </w:r>
-      <w:r>
-        <w:fldChar w:fldCharType="begin"/>
-      </w:r>
-      <w:r>
-        <w:instrText xml:space="preserve"> SEQ Figure \* ARABIC </w:instrText>
-      </w:r>
-      <w:r>
-        <w:fldChar w:fldCharType="separate"/>
-      </w:r>
-      <w:r>
-        <w:rPr>
-          <w:noProof/>
-        </w:rPr>
-        <w:t>1</w:t>
-      </w:r>
-      <w:r>
-        <w:fldChar w:fldCharType="end"/>
-      </w:r>
+      <w:fldSimple w:instr=" SEQ Figure \* ARABIC ">
+        <w:r>
+          <w:rPr>
+            <w:noProof/>
+          </w:rPr>
+          <w:t>1</w:t>
+        </w:r>
+      </w:fldSimple>
       <w:r>
         <w:t>. Main window</w:t>
       </w:r>
@@ -350,11 +333,9 @@
       <w:r>
         <w:t xml:space="preserve">First, click the “1. Browser” button and choose the bus stop input shape file, e.g. </w:t>
       </w:r>
-      <w:proofErr w:type="spellStart"/>
       <w:r>
         <w:t>BusStops_UTA.shp</w:t>
       </w:r>
-      <w:proofErr w:type="spellEnd"/>
       <w:r>
         <w:t>.</w:t>
       </w:r>
@@ -447,24 +428,14 @@
       <w:r>
         <w:t xml:space="preserve">Figure </w:t>
       </w:r>
-      <w:r>
-        <w:fldChar w:fldCharType="begin"/>
-      </w:r>
-      <w:r>
-        <w:instrText xml:space="preserve"> SEQ Figure \* ARABIC </w:instrText>
-      </w:r>
-      <w:r>
-        <w:fldChar w:fldCharType="separate"/>
-      </w:r>
-      <w:r>
-        <w:rPr>
-          <w:noProof/>
-        </w:rPr>
-        <w:t>2</w:t>
-      </w:r>
-      <w:r>
-        <w:fldChar w:fldCharType="end"/>
-      </w:r>
+      <w:fldSimple w:instr=" SEQ Figure \* ARABIC ">
+        <w:r>
+          <w:rPr>
+            <w:noProof/>
+          </w:rPr>
+          <w:t>2</w:t>
+        </w:r>
+      </w:fldSimple>
       <w:r>
         <w:t>. Select stop id</w:t>
       </w:r>
@@ -501,19 +472,7 @@
       <w:bookmarkStart w:id="3" w:name="OLE_LINK3"/>
       <w:bookmarkStart w:id="4" w:name="OLE_LINK4"/>
       <w:r>
-        <w:t xml:space="preserve">First, click the </w:t>
-      </w:r>
-      <w:r>
-        <w:t>“3</w:t>
-      </w:r>
-      <w:r>
-        <w:t xml:space="preserve">. Browser” button and choose </w:t>
-      </w:r>
-      <w:r>
-        <w:t xml:space="preserve">the block </w:t>
-      </w:r>
-      <w:r>
-        <w:t xml:space="preserve">input shape file, e.g. </w:t>
+        <w:t xml:space="preserve">First, click the “3. Browser” button and choose the block input shape file, e.g. </w:t>
       </w:r>
       <w:r>
         <w:t>UT_blck_grp_2010.shp</w:t>
@@ -524,19 +483,7 @@
     </w:p>
     <w:p>
       <w:r>
-        <w:t>Then click the “</w:t>
-      </w:r>
-      <w:r>
-        <w:t>4</w:t>
-      </w:r>
-      <w:r>
-        <w:t xml:space="preserve">. Setting” button to choose the field in the shape file which can represent the </w:t>
-      </w:r>
-      <w:r>
-        <w:t>population</w:t>
-      </w:r>
-      <w:r>
-        <w:t xml:space="preserve"> id. </w:t>
+        <w:t xml:space="preserve">Then click the “4. Setting” button to choose the field in the shape file which can represent the population id. </w:t>
       </w:r>
     </w:p>
     <w:p>
@@ -625,24 +572,14 @@
       <w:r>
         <w:t xml:space="preserve">Figure </w:t>
       </w:r>
-      <w:r>
-        <w:fldChar w:fldCharType="begin"/>
-      </w:r>
-      <w:r>
-        <w:instrText xml:space="preserve"> SEQ Figure \* ARABIC </w:instrText>
-      </w:r>
-      <w:r>
-        <w:fldChar w:fldCharType="separate"/>
-      </w:r>
-      <w:r>
-        <w:rPr>
-          <w:noProof/>
-        </w:rPr>
-        <w:t>3</w:t>
-      </w:r>
-      <w:r>
-        <w:fldChar w:fldCharType="end"/>
-      </w:r>
+      <w:fldSimple w:instr=" SEQ Figure \* ARABIC ">
+        <w:r>
+          <w:rPr>
+            <w:noProof/>
+          </w:rPr>
+          <w:t>3</w:t>
+        </w:r>
+      </w:fldSimple>
       <w:r>
         <w:t>. Select population id</w:t>
       </w:r>
@@ -679,44 +616,18 @@
     <w:p>
       <w:bookmarkStart w:id="5" w:name="OLE_LINK5"/>
       <w:r>
-        <w:t>First, click the “</w:t>
-      </w:r>
-      <w:r>
-        <w:t>5</w:t>
-      </w:r>
-      <w:r>
-        <w:t xml:space="preserve">. Browser” button and choose the </w:t>
-      </w:r>
-      <w:r>
-        <w:t>bus routes</w:t>
-      </w:r>
-      <w:r>
-        <w:t xml:space="preserve"> input shape file, e.g. </w:t>
-      </w:r>
-      <w:proofErr w:type="spellStart"/>
+        <w:t xml:space="preserve">First, click the “5. Browser” button and choose the bus routes input shape file, e.g. </w:t>
+      </w:r>
       <w:r>
         <w:t>BusRoutes_UTA.shp</w:t>
       </w:r>
-      <w:proofErr w:type="spellEnd"/>
       <w:r>
         <w:t>.</w:t>
       </w:r>
     </w:p>
     <w:p>
       <w:r>
-        <w:t>Then click the “</w:t>
-      </w:r>
-      <w:r>
-        <w:t>6</w:t>
-      </w:r>
-      <w:r>
-        <w:t xml:space="preserve">. Setting” button to choose the field in the shape file which can represent the </w:t>
-      </w:r>
-      <w:r>
-        <w:t>bus line</w:t>
-      </w:r>
-      <w:r>
-        <w:t xml:space="preserve"> id. </w:t>
+        <w:t xml:space="preserve">Then click the “6. Setting” button to choose the field in the shape file which can represent the bus line id. </w:t>
       </w:r>
     </w:p>
     <w:p>
@@ -801,24 +712,14 @@
       <w:r>
         <w:t xml:space="preserve">Figure </w:t>
       </w:r>
-      <w:r>
-        <w:fldChar w:fldCharType="begin"/>
-      </w:r>
-      <w:r>
-        <w:instrText xml:space="preserve"> SEQ Figure \* ARABIC </w:instrText>
-      </w:r>
-      <w:r>
-        <w:fldChar w:fldCharType="separate"/>
-      </w:r>
-      <w:r>
-        <w:rPr>
-          <w:noProof/>
-        </w:rPr>
-        <w:t>4</w:t>
-      </w:r>
-      <w:r>
-        <w:fldChar w:fldCharType="end"/>
-      </w:r>
+      <w:fldSimple w:instr=" SEQ Figure \* ARABIC ">
+        <w:r>
+          <w:rPr>
+            <w:noProof/>
+          </w:rPr>
+          <w:t>4</w:t>
+        </w:r>
+      </w:fldSimple>
       <w:r>
         <w:t>. Select bus line id</w:t>
       </w:r>
@@ -853,31 +754,7 @@
     </w:p>
     <w:p>
       <w:r>
-        <w:t>Click buttons “7</w:t>
-      </w:r>
-      <w:proofErr w:type="gramStart"/>
-      <w:r>
-        <w:t xml:space="preserve">. </w:t>
-      </w:r>
-      <w:proofErr w:type="gramEnd"/>
-      <w:r>
-        <w:t>Browser”, “8</w:t>
-      </w:r>
-      <w:proofErr w:type="gramStart"/>
-      <w:r>
-        <w:t xml:space="preserve">. </w:t>
-      </w:r>
-      <w:proofErr w:type="gramEnd"/>
-      <w:r>
-        <w:t>Browser” and “9</w:t>
-      </w:r>
-      <w:proofErr w:type="gramStart"/>
-      <w:r>
-        <w:t xml:space="preserve">. </w:t>
-      </w:r>
-      <w:proofErr w:type="gramEnd"/>
-      <w:r>
-        <w:t>Browser” to choose GTFS routes.txt, stop times.txt and trips.txt.</w:t>
+        <w:t>Click buttons “7. Browser”, “8. Browser” and “9. Browser” to choose GTFS routes.txt, stop times.txt and trips.txt.</w:t>
       </w:r>
     </w:p>
     <w:p>
@@ -911,15 +788,7 @@
         <w:t xml:space="preserve"> files of calculating equality </w:t>
       </w:r>
       <w:r>
-        <w:t>(</w:t>
-      </w:r>
-      <w:proofErr w:type="spellStart"/>
-      <w:r>
-        <w:t>cal_equality.json</w:t>
-      </w:r>
-      <w:proofErr w:type="spellEnd"/>
-      <w:r>
-        <w:t xml:space="preserve"> and equality_csv.csv) </w:t>
+        <w:t xml:space="preserve">(cal_equality.json and equality_csv.csv) </w:t>
       </w:r>
       <w:r>
         <w:t>will be generated in the output folder.</w:t>
@@ -1051,13 +920,7 @@
     </w:p>
     <w:p>
       <w:r>
-        <w:t>First, click the “</w:t>
-      </w:r>
-      <w:r>
-        <w:t>11</w:t>
-      </w:r>
-      <w:r>
-        <w:t xml:space="preserve">. Browser” button and choose the bus routes input shape file, e.g. </w:t>
+        <w:t xml:space="preserve">First, click the “11. Browser” button and choose the bus routes input shape file, e.g. </w:t>
       </w:r>
       <w:r>
         <w:t>DEA_input_dataset.xlsx</w:t>
@@ -1068,19 +931,7 @@
     </w:p>
     <w:p>
       <w:r>
-        <w:t>Then click the “</w:t>
-      </w:r>
-      <w:r>
-        <w:t>12</w:t>
-      </w:r>
-      <w:r>
-        <w:t>. Setting” button to choose the field in the shape file which can represent the bus line id</w:t>
-      </w:r>
-      <w:r>
-        <w:t>, input fields and output fields</w:t>
-      </w:r>
-      <w:r>
-        <w:t xml:space="preserve">. </w:t>
+        <w:t xml:space="preserve">Then click the “12. Setting” button to choose the field in the shape file which can represent the bus line id, input fields and output fields. </w:t>
       </w:r>
     </w:p>
     <w:p>
@@ -1178,24 +1029,14 @@
       <w:r>
         <w:t xml:space="preserve">Figure </w:t>
       </w:r>
-      <w:r>
-        <w:fldChar w:fldCharType="begin"/>
-      </w:r>
-      <w:r>
-        <w:instrText xml:space="preserve"> SEQ Figure \* ARABIC </w:instrText>
-      </w:r>
-      <w:r>
-        <w:fldChar w:fldCharType="separate"/>
-      </w:r>
-      <w:r>
-        <w:rPr>
-          <w:noProof/>
-        </w:rPr>
-        <w:t>5</w:t>
-      </w:r>
-      <w:r>
-        <w:fldChar w:fldCharType="end"/>
-      </w:r>
+      <w:fldSimple w:instr=" SEQ Figure \* ARABIC ">
+        <w:r>
+          <w:rPr>
+            <w:noProof/>
+          </w:rPr>
+          <w:t>5</w:t>
+        </w:r>
+      </w:fldSimple>
       <w:r>
         <w:t>. Select bus line id</w:t>
       </w:r>
@@ -1284,24 +1125,14 @@
       <w:r>
         <w:t xml:space="preserve">Figure </w:t>
       </w:r>
-      <w:r>
-        <w:fldChar w:fldCharType="begin"/>
-      </w:r>
-      <w:r>
-        <w:instrText xml:space="preserve"> SEQ Figure \* ARABIC </w:instrText>
-      </w:r>
-      <w:r>
-        <w:fldChar w:fldCharType="separate"/>
-      </w:r>
-      <w:r>
-        <w:rPr>
-          <w:noProof/>
-        </w:rPr>
-        <w:t>6</w:t>
-      </w:r>
-      <w:r>
-        <w:fldChar w:fldCharType="end"/>
-      </w:r>
+      <w:fldSimple w:instr=" SEQ Figure \* ARABIC ">
+        <w:r>
+          <w:rPr>
+            <w:noProof/>
+          </w:rPr>
+          <w:t>6</w:t>
+        </w:r>
+      </w:fldSimple>
       <w:r>
         <w:t>. Select input fields</w:t>
       </w:r>
@@ -1315,13 +1146,7 @@
         </w:numPr>
       </w:pPr>
       <w:r>
-        <w:t xml:space="preserve">Select </w:t>
-      </w:r>
-      <w:r>
-        <w:t>output</w:t>
-      </w:r>
-      <w:r>
-        <w:t xml:space="preserve"> fields, the click “Set” below.</w:t>
+        <w:t>Select output fields, the click “Set” below.</w:t>
       </w:r>
     </w:p>
     <w:p/>
@@ -1401,24 +1226,14 @@
       <w:r>
         <w:t xml:space="preserve">Figure </w:t>
       </w:r>
-      <w:r>
-        <w:fldChar w:fldCharType="begin"/>
-      </w:r>
-      <w:r>
-        <w:instrText xml:space="preserve"> SEQ Figure \* ARABIC </w:instrText>
-      </w:r>
-      <w:r>
-        <w:fldChar w:fldCharType="separate"/>
-      </w:r>
-      <w:r>
-        <w:rPr>
-          <w:noProof/>
-        </w:rPr>
-        <w:t>7</w:t>
-      </w:r>
-      <w:r>
-        <w:fldChar w:fldCharType="end"/>
-      </w:r>
+      <w:fldSimple w:instr=" SEQ Figure \* ARABIC ">
+        <w:r>
+          <w:rPr>
+            <w:noProof/>
+          </w:rPr>
+          <w:t>7</w:t>
+        </w:r>
+      </w:fldSimple>
       <w:r>
         <w:t>. Select output fields</w:t>
       </w:r>
@@ -1458,15 +1273,7 @@
     </w:p>
     <w:p>
       <w:r>
-        <w:t>Click “Calculate Operational Efficiency” button to generate the results. The result files of DEA (</w:t>
-      </w:r>
-      <w:proofErr w:type="spellStart"/>
-      <w:r>
-        <w:t>cal_dea.json</w:t>
-      </w:r>
-      <w:proofErr w:type="spellEnd"/>
-      <w:r>
-        <w:t xml:space="preserve"> and cal_dea.csv) will be generated in output folder.</w:t>
+        <w:t>Click “Calculate Operational Efficiency” button to generate the results. The result files of DEA (cal_dea.json and cal_dea.csv) will be generated in output folder.</w:t>
       </w:r>
     </w:p>
     <w:p>
@@ -1561,15 +1368,7 @@
     </w:p>
     <w:p>
       <w:r>
-        <w:t>Click button “13. Browser” to choose the “</w:t>
-      </w:r>
-      <w:proofErr w:type="spellStart"/>
-      <w:r>
-        <w:t>cal_equality.json</w:t>
-      </w:r>
-      <w:proofErr w:type="spellEnd"/>
-      <w:r>
-        <w:t>”, which is the result of 3.2.6.</w:t>
+        <w:t>Click button “13. Browser” to choose the “cal_equality.json”, which is the result of 3.2.6.</w:t>
       </w:r>
     </w:p>
     <w:p>
@@ -1594,27 +1393,7 @@
     </w:p>
     <w:p>
       <w:r>
-        <w:t>Click button “1</w:t>
-      </w:r>
-      <w:r>
-        <w:t>4</w:t>
-      </w:r>
-      <w:r>
-        <w:t>. Browser” to choose the “</w:t>
-      </w:r>
-      <w:proofErr w:type="spellStart"/>
-      <w:r>
-        <w:t>cal_dea</w:t>
-      </w:r>
-      <w:r>
-        <w:t>.json</w:t>
-      </w:r>
-      <w:proofErr w:type="spellEnd"/>
-      <w:r>
-        <w:t>”</w:t>
-      </w:r>
-      <w:r>
-        <w:t>, which is the result of 3.3.3.</w:t>
+        <w:t>Click button “14. Browser” to choose the “cal_dea.json”, which is the result of 3.3.3.</w:t>
       </w:r>
     </w:p>
     <w:p>
@@ -1639,33 +1418,13 @@
     </w:p>
     <w:p>
       <w:r>
-        <w:t xml:space="preserve">Click button “15. Browser” to choose the “glpsol.exe”, which is in </w:t>
-      </w:r>
-      <w:proofErr w:type="spellStart"/>
-      <w:r>
-        <w:t>glpk</w:t>
-      </w:r>
-      <w:proofErr w:type="spellEnd"/>
-      <w:r>
-        <w:t xml:space="preserve"> package, e.g. “</w:t>
+        <w:t>Click button “15. Browser” to choose the “glpsol.exe”, which is in glpk package, e.g. “</w:t>
       </w:r>
       <w:r>
         <w:t>winglpk-4.61\glpk-4.61\w64</w:t>
       </w:r>
       <w:r>
-        <w:t xml:space="preserve">\glpsol.exe”. If your system is 32-bit, please choose </w:t>
-      </w:r>
-      <w:r>
-        <w:t>“</w:t>
-      </w:r>
-      <w:r>
-        <w:t>winglpk-4.61\glpk-4.61\w32</w:t>
-      </w:r>
-      <w:r>
-        <w:t>\glpsol.exe”</w:t>
-      </w:r>
-      <w:r>
-        <w:t>.</w:t>
+        <w:t>\glpsol.exe”. If your system is 32-bit, please choose “winglpk-4.61\glpk-4.61\w32\glpsol.exe”.</w:t>
       </w:r>
     </w:p>
     <w:p>
@@ -1785,24 +1544,14 @@
       <w:r>
         <w:t xml:space="preserve">Figure </w:t>
       </w:r>
-      <w:r>
-        <w:fldChar w:fldCharType="begin"/>
-      </w:r>
-      <w:r>
-        <w:instrText xml:space="preserve"> SEQ Figure \* ARABIC </w:instrText>
-      </w:r>
-      <w:r>
-        <w:fldChar w:fldCharType="separate"/>
-      </w:r>
-      <w:r>
-        <w:rPr>
-          <w:noProof/>
-        </w:rPr>
-        <w:t>8</w:t>
-      </w:r>
-      <w:r>
-        <w:fldChar w:fldCharType="end"/>
-      </w:r>
+      <w:fldSimple w:instr=" SEQ Figure \* ARABIC ">
+        <w:r>
+          <w:rPr>
+            <w:noProof/>
+          </w:rPr>
+          <w:t>8</w:t>
+        </w:r>
+      </w:fldSimple>
       <w:r>
         <w:t>. Optimizing</w:t>
       </w:r>
@@ -1897,24 +1646,14 @@
       <w:r>
         <w:t xml:space="preserve">Figure </w:t>
       </w:r>
-      <w:r>
-        <w:fldChar w:fldCharType="begin"/>
-      </w:r>
-      <w:r>
-        <w:instrText xml:space="preserve"> SEQ Figure \* ARABIC </w:instrText>
-      </w:r>
-      <w:r>
-        <w:fldChar w:fldCharType="separate"/>
-      </w:r>
-      <w:r>
-        <w:rPr>
-          <w:noProof/>
-        </w:rPr>
-        <w:t>9</w:t>
-      </w:r>
-      <w:r>
-        <w:fldChar w:fldCharType="end"/>
-      </w:r>
+      <w:fldSimple w:instr=" SEQ Figure \* ARABIC ">
+        <w:r>
+          <w:rPr>
+            <w:noProof/>
+          </w:rPr>
+          <w:t>9</w:t>
+        </w:r>
+      </w:fldSimple>
       <w:r>
         <w:t>. Optimization finished</w:t>
       </w:r>
@@ -2000,24 +1739,14 @@
       <w:r>
         <w:t xml:space="preserve">Figure </w:t>
       </w:r>
-      <w:r>
-        <w:fldChar w:fldCharType="begin"/>
-      </w:r>
-      <w:r>
-        <w:instrText xml:space="preserve"> SEQ Figure \* ARABIC </w:instrText>
-      </w:r>
-      <w:r>
-        <w:fldChar w:fldCharType="separate"/>
-      </w:r>
-      <w:r>
-        <w:rPr>
-          <w:noProof/>
-        </w:rPr>
-        <w:t>10</w:t>
-      </w:r>
-      <w:r>
-        <w:fldChar w:fldCharType="end"/>
-      </w:r>
+      <w:fldSimple w:instr=" SEQ Figure \* ARABIC ">
+        <w:r>
+          <w:rPr>
+            <w:noProof/>
+          </w:rPr>
+          <w:t>10</w:t>
+        </w:r>
+      </w:fldSimple>
       <w:r>
         <w:t>. Results of remaining bus lines</w:t>
       </w:r>

--- a/doc/Bus Line Analysis User Manual.docx
+++ b/doc/Bus Line Analysis User Manual.docx
@@ -42,7 +42,15 @@
     </w:p>
     <w:p>
       <w:r>
-        <w:t>Bus Analysis program is used to evaluate and optimize the performance of bus lines. The evaluation is based on equality and DEA. The optimization is based on linear programming by using glpk package.</w:t>
+        <w:t xml:space="preserve">Bus Analysis program is used to evaluate and optimize the performance of bus lines. The evaluation is based on equality and DEA. The optimization is based on linear programming by using </w:t>
+      </w:r>
+      <w:proofErr w:type="spellStart"/>
+      <w:r>
+        <w:t>glpk</w:t>
+      </w:r>
+      <w:proofErr w:type="spellEnd"/>
+      <w:r>
+        <w:t xml:space="preserve"> package.</w:t>
       </w:r>
     </w:p>
     <w:p>
@@ -108,12 +116,7 @@
         <w:t>A windows PC</w:t>
       </w:r>
       <w:r>
-        <w:t>, with a screen which horizontal resolution should be no less</w:t>
-      </w:r>
-      <w:bookmarkStart w:id="0" w:name="_GoBack"/>
-      <w:bookmarkEnd w:id="0"/>
-      <w:r>
-        <w:t xml:space="preserve"> than 1440.</w:t>
+        <w:t>, with a screen which horizontal resolution should be no less than 1440.</w:t>
       </w:r>
     </w:p>
     <w:p>
@@ -142,12 +145,16 @@
           <w:numId w:val="2"/>
         </w:numPr>
       </w:pPr>
+      <w:proofErr w:type="spellStart"/>
+      <w:proofErr w:type="gramStart"/>
       <w:r>
         <w:rPr>
           <w:b/>
         </w:rPr>
         <w:t>glpk</w:t>
       </w:r>
+      <w:proofErr w:type="spellEnd"/>
+      <w:proofErr w:type="gramEnd"/>
       <w:r>
         <w:t xml:space="preserve"> package which contains glpsol.exe.</w:t>
       </w:r>
@@ -269,14 +276,27 @@
       <w:r>
         <w:t xml:space="preserve">Figure </w:t>
       </w:r>
-      <w:fldSimple w:instr=" SEQ Figure \* ARABIC ">
-        <w:r>
-          <w:rPr>
-            <w:noProof/>
-          </w:rPr>
-          <w:t>1</w:t>
-        </w:r>
-      </w:fldSimple>
+      <w:r>
+        <w:fldChar w:fldCharType="begin"/>
+      </w:r>
+      <w:r>
+        <w:instrText xml:space="preserve"> SEQ Figure \* ARABIC </w:instrText>
+      </w:r>
+      <w:r>
+        <w:fldChar w:fldCharType="separate"/>
+      </w:r>
+      <w:r>
+        <w:rPr>
+          <w:noProof/>
+        </w:rPr>
+        <w:t>1</w:t>
+      </w:r>
+      <w:r>
+        <w:rPr>
+          <w:noProof/>
+        </w:rPr>
+        <w:fldChar w:fldCharType="end"/>
+      </w:r>
       <w:r>
         <w:t>. Main window</w:t>
       </w:r>
@@ -306,6 +326,26 @@
       <w:r>
         <w:t>There are two methods to calculate the equality, Overlap and Centroid. Both of the two methods need to fill item 1 to 10.</w:t>
       </w:r>
+      <w:r>
+        <w:t xml:space="preserve"> In the overlap method, the service coverage area of bus routes is calculated by buffering its corresponding stops within 400 </w:t>
+      </w:r>
+      <w:r>
+        <w:t>meter walking distance, then the</w:t>
+      </w:r>
+      <w:r>
+        <w:t xml:space="preserve"> service area is overlaid with the block group file to calculate the disadvantaged population at each overlaid piece.</w:t>
+      </w:r>
+      <w:r>
+        <w:t xml:space="preserve"> The bus route is considered to serve the overlaid piece if it is within the service area.</w:t>
+      </w:r>
+      <w:r>
+        <w:t xml:space="preserve"> In the centroid method, the service coverage area of bus routes is calculated by measuring the distance from the block group centroid to the nearest transit stops of the routes. If the distance is les</w:t>
+      </w:r>
+      <w:bookmarkStart w:id="0" w:name="_GoBack"/>
+      <w:bookmarkEnd w:id="0"/>
+      <w:r>
+        <w:t>s than or equal to 400 meters, then this block group is considered to be served by this bus route.</w:t>
+      </w:r>
     </w:p>
     <w:p>
       <w:pPr>
@@ -333,9 +373,11 @@
       <w:r>
         <w:t xml:space="preserve">First, click the “1. Browser” button and choose the bus stop input shape file, e.g. </w:t>
       </w:r>
+      <w:proofErr w:type="spellStart"/>
       <w:r>
         <w:t>BusStops_UTA.shp</w:t>
       </w:r>
+      <w:proofErr w:type="spellEnd"/>
       <w:r>
         <w:t>.</w:t>
       </w:r>
@@ -428,14 +470,27 @@
       <w:r>
         <w:t xml:space="preserve">Figure </w:t>
       </w:r>
-      <w:fldSimple w:instr=" SEQ Figure \* ARABIC ">
-        <w:r>
-          <w:rPr>
-            <w:noProof/>
-          </w:rPr>
-          <w:t>2</w:t>
-        </w:r>
-      </w:fldSimple>
+      <w:r>
+        <w:fldChar w:fldCharType="begin"/>
+      </w:r>
+      <w:r>
+        <w:instrText xml:space="preserve"> SEQ Figure \* ARABIC </w:instrText>
+      </w:r>
+      <w:r>
+        <w:fldChar w:fldCharType="separate"/>
+      </w:r>
+      <w:r>
+        <w:rPr>
+          <w:noProof/>
+        </w:rPr>
+        <w:t>2</w:t>
+      </w:r>
+      <w:r>
+        <w:rPr>
+          <w:noProof/>
+        </w:rPr>
+        <w:fldChar w:fldCharType="end"/>
+      </w:r>
       <w:r>
         <w:t>. Select stop id</w:t>
       </w:r>
@@ -509,6 +564,7 @@
           <w:sz w:val="24"/>
           <w:szCs w:val="24"/>
         </w:rPr>
+        <w:lastRenderedPageBreak/>
         <w:drawing>
           <wp:inline distT="0" distB="0" distL="0" distR="0">
             <wp:extent cx="1401188" cy="1875986"/>
@@ -572,21 +628,33 @@
       <w:r>
         <w:t xml:space="preserve">Figure </w:t>
       </w:r>
-      <w:fldSimple w:instr=" SEQ Figure \* ARABIC ">
-        <w:r>
-          <w:rPr>
-            <w:noProof/>
-          </w:rPr>
-          <w:t>3</w:t>
-        </w:r>
-      </w:fldSimple>
+      <w:r>
+        <w:fldChar w:fldCharType="begin"/>
+      </w:r>
+      <w:r>
+        <w:instrText xml:space="preserve"> SEQ Figure \* ARABIC </w:instrText>
+      </w:r>
+      <w:r>
+        <w:fldChar w:fldCharType="separate"/>
+      </w:r>
+      <w:r>
+        <w:rPr>
+          <w:noProof/>
+        </w:rPr>
+        <w:t>3</w:t>
+      </w:r>
+      <w:r>
+        <w:rPr>
+          <w:noProof/>
+        </w:rPr>
+        <w:fldChar w:fldCharType="end"/>
+      </w:r>
       <w:r>
         <w:t>. Select population id</w:t>
       </w:r>
     </w:p>
     <w:p>
       <w:r>
-        <w:lastRenderedPageBreak/>
         <w:t>Fin</w:t>
       </w:r>
       <w:r>
@@ -618,9 +686,11 @@
       <w:r>
         <w:t xml:space="preserve">First, click the “5. Browser” button and choose the bus routes input shape file, e.g. </w:t>
       </w:r>
+      <w:proofErr w:type="spellStart"/>
       <w:r>
         <w:t>BusRoutes_UTA.shp</w:t>
       </w:r>
+      <w:proofErr w:type="spellEnd"/>
       <w:r>
         <w:t>.</w:t>
       </w:r>
@@ -712,14 +782,27 @@
       <w:r>
         <w:t xml:space="preserve">Figure </w:t>
       </w:r>
-      <w:fldSimple w:instr=" SEQ Figure \* ARABIC ">
-        <w:r>
-          <w:rPr>
-            <w:noProof/>
-          </w:rPr>
-          <w:t>4</w:t>
-        </w:r>
-      </w:fldSimple>
+      <w:r>
+        <w:fldChar w:fldCharType="begin"/>
+      </w:r>
+      <w:r>
+        <w:instrText xml:space="preserve"> SEQ Figure \* ARABIC </w:instrText>
+      </w:r>
+      <w:r>
+        <w:fldChar w:fldCharType="separate"/>
+      </w:r>
+      <w:r>
+        <w:rPr>
+          <w:noProof/>
+        </w:rPr>
+        <w:t>4</w:t>
+      </w:r>
+      <w:r>
+        <w:rPr>
+          <w:noProof/>
+        </w:rPr>
+        <w:fldChar w:fldCharType="end"/>
+      </w:r>
       <w:r>
         <w:t>. Select bus line id</w:t>
       </w:r>
@@ -788,7 +871,15 @@
         <w:t xml:space="preserve"> files of calculating equality </w:t>
       </w:r>
       <w:r>
-        <w:t xml:space="preserve">(cal_equality.json and equality_csv.csv) </w:t>
+        <w:t>(</w:t>
+      </w:r>
+      <w:proofErr w:type="spellStart"/>
+      <w:r>
+        <w:t>cal_equality.json</w:t>
+      </w:r>
+      <w:proofErr w:type="spellEnd"/>
+      <w:r>
+        <w:t xml:space="preserve"> and equality_csv.csv) </w:t>
       </w:r>
       <w:r>
         <w:t>will be generated in the output folder.</w:t>
@@ -811,6 +902,7 @@
           <w:b/>
           <w:color w:val="auto"/>
         </w:rPr>
+        <w:lastRenderedPageBreak/>
         <w:t>Calculate the Results</w:t>
       </w:r>
     </w:p>
@@ -914,7 +1006,6 @@
           <w:b/>
           <w:color w:val="auto"/>
         </w:rPr>
-        <w:lastRenderedPageBreak/>
         <w:t>Choose DEA Input Excel File</w:t>
       </w:r>
     </w:p>
@@ -1029,14 +1120,27 @@
       <w:r>
         <w:t xml:space="preserve">Figure </w:t>
       </w:r>
-      <w:fldSimple w:instr=" SEQ Figure \* ARABIC ">
-        <w:r>
-          <w:rPr>
-            <w:noProof/>
-          </w:rPr>
-          <w:t>5</w:t>
-        </w:r>
-      </w:fldSimple>
+      <w:r>
+        <w:fldChar w:fldCharType="begin"/>
+      </w:r>
+      <w:r>
+        <w:instrText xml:space="preserve"> SEQ Figure \* ARABIC </w:instrText>
+      </w:r>
+      <w:r>
+        <w:fldChar w:fldCharType="separate"/>
+      </w:r>
+      <w:r>
+        <w:rPr>
+          <w:noProof/>
+        </w:rPr>
+        <w:t>5</w:t>
+      </w:r>
+      <w:r>
+        <w:rPr>
+          <w:noProof/>
+        </w:rPr>
+        <w:fldChar w:fldCharType="end"/>
+      </w:r>
       <w:r>
         <w:t>. Select bus line id</w:t>
       </w:r>
@@ -1125,14 +1229,27 @@
       <w:r>
         <w:t xml:space="preserve">Figure </w:t>
       </w:r>
-      <w:fldSimple w:instr=" SEQ Figure \* ARABIC ">
-        <w:r>
-          <w:rPr>
-            <w:noProof/>
-          </w:rPr>
-          <w:t>6</w:t>
-        </w:r>
-      </w:fldSimple>
+      <w:r>
+        <w:fldChar w:fldCharType="begin"/>
+      </w:r>
+      <w:r>
+        <w:instrText xml:space="preserve"> SEQ Figure \* ARABIC </w:instrText>
+      </w:r>
+      <w:r>
+        <w:fldChar w:fldCharType="separate"/>
+      </w:r>
+      <w:r>
+        <w:rPr>
+          <w:noProof/>
+        </w:rPr>
+        <w:t>6</w:t>
+      </w:r>
+      <w:r>
+        <w:rPr>
+          <w:noProof/>
+        </w:rPr>
+        <w:fldChar w:fldCharType="end"/>
+      </w:r>
       <w:r>
         <w:t>. Select input fields</w:t>
       </w:r>
@@ -1146,6 +1263,7 @@
         </w:numPr>
       </w:pPr>
       <w:r>
+        <w:lastRenderedPageBreak/>
         <w:t>Select output fields, the click “Set” below.</w:t>
       </w:r>
     </w:p>
@@ -1226,14 +1344,27 @@
       <w:r>
         <w:t xml:space="preserve">Figure </w:t>
       </w:r>
-      <w:fldSimple w:instr=" SEQ Figure \* ARABIC ">
-        <w:r>
-          <w:rPr>
-            <w:noProof/>
-          </w:rPr>
-          <w:t>7</w:t>
-        </w:r>
-      </w:fldSimple>
+      <w:r>
+        <w:fldChar w:fldCharType="begin"/>
+      </w:r>
+      <w:r>
+        <w:instrText xml:space="preserve"> SEQ Figure \* ARABIC </w:instrText>
+      </w:r>
+      <w:r>
+        <w:fldChar w:fldCharType="separate"/>
+      </w:r>
+      <w:r>
+        <w:rPr>
+          <w:noProof/>
+        </w:rPr>
+        <w:t>7</w:t>
+      </w:r>
+      <w:r>
+        <w:rPr>
+          <w:noProof/>
+        </w:rPr>
+        <w:fldChar w:fldCharType="end"/>
+      </w:r>
       <w:r>
         <w:t>. Select output fields</w:t>
       </w:r>
@@ -1267,13 +1398,20 @@
           <w:b/>
           <w:color w:val="auto"/>
         </w:rPr>
-        <w:lastRenderedPageBreak/>
         <w:t>Calculate the Results</w:t>
       </w:r>
     </w:p>
     <w:p>
       <w:r>
-        <w:t>Click “Calculate Operational Efficiency” button to generate the results. The result files of DEA (cal_dea.json and cal_dea.csv) will be generated in output folder.</w:t>
+        <w:t>Click “Calculate Operational Efficiency” button to generate the results. The result files of DEA (</w:t>
+      </w:r>
+      <w:proofErr w:type="spellStart"/>
+      <w:r>
+        <w:t>cal_dea.json</w:t>
+      </w:r>
+      <w:proofErr w:type="spellEnd"/>
+      <w:r>
+        <w:t xml:space="preserve"> and cal_dea.csv) will be generated in output folder.</w:t>
       </w:r>
     </w:p>
     <w:p>
@@ -1368,7 +1506,15 @@
     </w:p>
     <w:p>
       <w:r>
-        <w:t>Click button “13. Browser” to choose the “cal_equality.json”, which is the result of 3.2.6.</w:t>
+        <w:t>Click button “13. Browser” to choose the “</w:t>
+      </w:r>
+      <w:proofErr w:type="spellStart"/>
+      <w:r>
+        <w:t>cal_equality.json</w:t>
+      </w:r>
+      <w:proofErr w:type="spellEnd"/>
+      <w:r>
+        <w:t>”, which is the result of 3.2.6.</w:t>
       </w:r>
     </w:p>
     <w:p>
@@ -1393,7 +1539,15 @@
     </w:p>
     <w:p>
       <w:r>
-        <w:t>Click button “14. Browser” to choose the “cal_dea.json”, which is the result of 3.3.3.</w:t>
+        <w:t>Click button “14. Browser” to choose the “</w:t>
+      </w:r>
+      <w:proofErr w:type="spellStart"/>
+      <w:r>
+        <w:t>cal_dea.json</w:t>
+      </w:r>
+      <w:proofErr w:type="spellEnd"/>
+      <w:r>
+        <w:t>”, which is the result of 3.3.3.</w:t>
       </w:r>
     </w:p>
     <w:p>
@@ -1418,7 +1572,15 @@
     </w:p>
     <w:p>
       <w:r>
-        <w:t>Click button “15. Browser” to choose the “glpsol.exe”, which is in glpk package, e.g. “</w:t>
+        <w:t xml:space="preserve">Click button “15. Browser” to choose the “glpsol.exe”, which is in </w:t>
+      </w:r>
+      <w:proofErr w:type="spellStart"/>
+      <w:r>
+        <w:t>glpk</w:t>
+      </w:r>
+      <w:proofErr w:type="spellEnd"/>
+      <w:r>
+        <w:t xml:space="preserve"> package, e.g. “</w:t>
       </w:r>
       <w:r>
         <w:t>winglpk-4.61\glpk-4.61\w64</w:t>
@@ -1486,6 +1648,7 @@
     </w:p>
     <w:p>
       <w:r>
+        <w:lastRenderedPageBreak/>
         <w:t>Then a window below will appear.</w:t>
       </w:r>
     </w:p>
@@ -1498,7 +1661,6 @@
         <w:rPr>
           <w:noProof/>
         </w:rPr>
-        <w:lastRenderedPageBreak/>
         <w:drawing>
           <wp:inline distT="0" distB="0" distL="0" distR="0" wp14:anchorId="0EFE375B" wp14:editId="196469A9">
             <wp:extent cx="2620108" cy="1990554"/>
@@ -1544,14 +1706,27 @@
       <w:r>
         <w:t xml:space="preserve">Figure </w:t>
       </w:r>
-      <w:fldSimple w:instr=" SEQ Figure \* ARABIC ">
-        <w:r>
-          <w:rPr>
-            <w:noProof/>
-          </w:rPr>
-          <w:t>8</w:t>
-        </w:r>
-      </w:fldSimple>
+      <w:r>
+        <w:fldChar w:fldCharType="begin"/>
+      </w:r>
+      <w:r>
+        <w:instrText xml:space="preserve"> SEQ Figure \* ARABIC </w:instrText>
+      </w:r>
+      <w:r>
+        <w:fldChar w:fldCharType="separate"/>
+      </w:r>
+      <w:r>
+        <w:rPr>
+          <w:noProof/>
+        </w:rPr>
+        <w:t>8</w:t>
+      </w:r>
+      <w:r>
+        <w:rPr>
+          <w:noProof/>
+        </w:rPr>
+        <w:fldChar w:fldCharType="end"/>
+      </w:r>
       <w:r>
         <w:t>. Optimizing</w:t>
       </w:r>
@@ -1646,14 +1821,27 @@
       <w:r>
         <w:t xml:space="preserve">Figure </w:t>
       </w:r>
-      <w:fldSimple w:instr=" SEQ Figure \* ARABIC ">
-        <w:r>
-          <w:rPr>
-            <w:noProof/>
-          </w:rPr>
-          <w:t>9</w:t>
-        </w:r>
-      </w:fldSimple>
+      <w:r>
+        <w:fldChar w:fldCharType="begin"/>
+      </w:r>
+      <w:r>
+        <w:instrText xml:space="preserve"> SEQ Figure \* ARABIC </w:instrText>
+      </w:r>
+      <w:r>
+        <w:fldChar w:fldCharType="separate"/>
+      </w:r>
+      <w:r>
+        <w:rPr>
+          <w:noProof/>
+        </w:rPr>
+        <w:t>9</w:t>
+      </w:r>
+      <w:r>
+        <w:rPr>
+          <w:noProof/>
+        </w:rPr>
+        <w:fldChar w:fldCharType="end"/>
+      </w:r>
       <w:r>
         <w:t>. Optimization finished</w:t>
       </w:r>
@@ -1739,20 +1927,34 @@
       <w:r>
         <w:t xml:space="preserve">Figure </w:t>
       </w:r>
-      <w:fldSimple w:instr=" SEQ Figure \* ARABIC ">
-        <w:r>
-          <w:rPr>
-            <w:noProof/>
-          </w:rPr>
-          <w:t>10</w:t>
-        </w:r>
-      </w:fldSimple>
+      <w:r>
+        <w:fldChar w:fldCharType="begin"/>
+      </w:r>
+      <w:r>
+        <w:instrText xml:space="preserve"> SEQ Figure \* ARABIC </w:instrText>
+      </w:r>
+      <w:r>
+        <w:fldChar w:fldCharType="separate"/>
+      </w:r>
+      <w:r>
+        <w:rPr>
+          <w:noProof/>
+        </w:rPr>
+        <w:t>10</w:t>
+      </w:r>
+      <w:r>
+        <w:rPr>
+          <w:noProof/>
+        </w:rPr>
+        <w:fldChar w:fldCharType="end"/>
+      </w:r>
       <w:r>
         <w:t>. Results of remaining bus lines</w:t>
       </w:r>
     </w:p>
     <w:p>
       <w:r>
+        <w:lastRenderedPageBreak/>
         <w:t>In the figure above, you can click any red circle to see the map view according to selected bus lines and block group. But if you have clicked a circle, do NOT click a circle again before the chart of previous clicking appeared.</w:t>
       </w:r>
     </w:p>
@@ -1773,7 +1975,6 @@
           <w:b/>
           <w:color w:val="auto"/>
         </w:rPr>
-        <w:lastRenderedPageBreak/>
         <w:t>View Results</w:t>
       </w:r>
     </w:p>
